--- a/ressources et autres/Plages IP possibles.docx
+++ b/ressources et autres/Plages IP possibles.docx
@@ -13,13 +13,20 @@
         <w:t>68.4</w:t>
       </w:r>
       <w:r>
-        <w:t>4.0 255.</w:t>
+        <w:t>4.0</w:t>
+      </w:r>
+      <w:r>
+        <w:t>.</w:t>
+      </w:r>
+      <w:r>
+        <w:t>255.</w:t>
       </w:r>
       <w:r>
         <w:t>255.255.0/</w:t>
       </w:r>
-      <w:bookmarkStart w:id="0" w:name="_GoBack"/>
-      <w:bookmarkEnd w:id="0"/>
+      <w:r>
+        <w:t>16</w:t>
+      </w:r>
     </w:p>
     <w:p>
       <w:r>
@@ -31,17 +38,35 @@
     </w:p>
     <w:p>
       <w:r>
-        <w:t>SR : 240 PC</w:t>
+        <w:t>SR</w:t>
+      </w:r>
+      <w:r>
+        <w:t xml:space="preserve"> 1</w:t>
+      </w:r>
+      <w:r>
+        <w:t> : 240 PC</w:t>
       </w:r>
     </w:p>
     <w:p>
       <w:r>
-        <w:t>SR : 144 PC</w:t>
+        <w:t>SR</w:t>
+      </w:r>
+      <w:r>
+        <w:t xml:space="preserve"> 2</w:t>
+      </w:r>
+      <w:r>
+        <w:t> : 144 PC</w:t>
       </w:r>
     </w:p>
     <w:p>
       <w:r>
-        <w:t xml:space="preserve">SR : </w:t>
+        <w:t>SR</w:t>
+      </w:r>
+      <w:r>
+        <w:t xml:space="preserve"> 3</w:t>
+      </w:r>
+      <w:r>
+        <w:t xml:space="preserve"> : </w:t>
       </w:r>
       <w:r>
         <w:t>x PC</w:t>
@@ -54,7 +79,486 @@
       <w:r>
         <w:t>8 PC</w:t>
       </w:r>
+      <w:r>
+        <w:t xml:space="preserve"> + 1 serveur + 1 switch</w:t>
+      </w:r>
     </w:p>
+    <w:tbl>
+      <w:tblPr>
+        <w:tblStyle w:val="Grilledutableau"/>
+        <w:tblpPr w:leftFromText="141" w:rightFromText="141" w:vertAnchor="text" w:horzAnchor="page" w:tblpX="466" w:tblpY="290"/>
+        <w:tblW w:w="10759" w:type="dxa"/>
+        <w:tblLook w:val="04A0" w:firstRow="1" w:lastRow="0" w:firstColumn="1" w:lastColumn="0" w:noHBand="0" w:noVBand="1"/>
+      </w:tblPr>
+      <w:tblGrid>
+        <w:gridCol w:w="2151"/>
+        <w:gridCol w:w="2151"/>
+        <w:gridCol w:w="2151"/>
+        <w:gridCol w:w="2153"/>
+        <w:gridCol w:w="2153"/>
+      </w:tblGrid>
+      <w:tr>
+        <w:trPr>
+          <w:trHeight w:val="619"/>
+        </w:trPr>
+        <w:tc>
+          <w:tcPr>
+            <w:tcW w:w="2151" w:type="dxa"/>
+            <w:vAlign w:val="center"/>
+          </w:tcPr>
+          <w:p>
+            <w:pPr>
+              <w:jc w:val="center"/>
+              <w:rPr>
+                <w:b/>
+              </w:rPr>
+            </w:pPr>
+            <w:r>
+              <w:rPr>
+                <w:b/>
+              </w:rPr>
+              <w:t>Nom du réseau</w:t>
+            </w:r>
+          </w:p>
+        </w:tc>
+        <w:tc>
+          <w:tcPr>
+            <w:tcW w:w="2151" w:type="dxa"/>
+            <w:vAlign w:val="center"/>
+          </w:tcPr>
+          <w:p>
+            <w:pPr>
+              <w:jc w:val="center"/>
+              <w:rPr>
+                <w:b/>
+              </w:rPr>
+            </w:pPr>
+            <w:r>
+              <w:rPr>
+                <w:b/>
+              </w:rPr>
+              <w:t>Taille</w:t>
+            </w:r>
+          </w:p>
+        </w:tc>
+        <w:tc>
+          <w:tcPr>
+            <w:tcW w:w="2151" w:type="dxa"/>
+            <w:vAlign w:val="center"/>
+          </w:tcPr>
+          <w:p>
+            <w:pPr>
+              <w:jc w:val="center"/>
+            </w:pPr>
+            <w:r>
+              <w:rPr>
+                <w:b/>
+              </w:rPr>
+              <w:t>Adresse du réseau</w:t>
+            </w:r>
+          </w:p>
+        </w:tc>
+        <w:tc>
+          <w:tcPr>
+            <w:tcW w:w="2153" w:type="dxa"/>
+            <w:vAlign w:val="center"/>
+          </w:tcPr>
+          <w:p>
+            <w:pPr>
+              <w:jc w:val="center"/>
+              <w:rPr>
+                <w:b/>
+              </w:rPr>
+            </w:pPr>
+            <w:r>
+              <w:rPr>
+                <w:b/>
+              </w:rPr>
+              <w:t>Masque</w:t>
+            </w:r>
+            <w:r>
+              <w:rPr>
+                <w:b/>
+              </w:rPr>
+              <w:t xml:space="preserve"> </w:t>
+            </w:r>
+          </w:p>
+        </w:tc>
+        <w:tc>
+          <w:tcPr>
+            <w:tcW w:w="2153" w:type="dxa"/>
+            <w:vAlign w:val="center"/>
+          </w:tcPr>
+          <w:p>
+            <w:pPr>
+              <w:jc w:val="center"/>
+              <w:rPr>
+                <w:b/>
+              </w:rPr>
+            </w:pPr>
+            <w:r>
+              <w:rPr>
+                <w:b/>
+              </w:rPr>
+              <w:t>Plage IP</w:t>
+            </w:r>
+          </w:p>
+        </w:tc>
+      </w:tr>
+      <w:tr>
+        <w:trPr>
+          <w:trHeight w:val="607"/>
+        </w:trPr>
+        <w:tc>
+          <w:tcPr>
+            <w:tcW w:w="2151" w:type="dxa"/>
+            <w:vAlign w:val="center"/>
+          </w:tcPr>
+          <w:p>
+            <w:pPr>
+              <w:jc w:val="center"/>
+            </w:pPr>
+            <w:proofErr w:type="spellStart"/>
+            <w:r>
+              <w:t>LOL</w:t>
+            </w:r>
+            <w:proofErr w:type="spellEnd"/>
+          </w:p>
+        </w:tc>
+        <w:tc>
+          <w:tcPr>
+            <w:tcW w:w="2151" w:type="dxa"/>
+            <w:vAlign w:val="center"/>
+          </w:tcPr>
+          <w:p>
+            <w:pPr>
+              <w:jc w:val="center"/>
+            </w:pPr>
+            <w:r>
+              <w:t>240</w:t>
+            </w:r>
+          </w:p>
+        </w:tc>
+        <w:tc>
+          <w:tcPr>
+            <w:tcW w:w="2151" w:type="dxa"/>
+            <w:vAlign w:val="center"/>
+          </w:tcPr>
+          <w:p>
+            <w:pPr>
+              <w:jc w:val="center"/>
+            </w:pPr>
+          </w:p>
+        </w:tc>
+        <w:tc>
+          <w:tcPr>
+            <w:tcW w:w="2153" w:type="dxa"/>
+            <w:vAlign w:val="center"/>
+          </w:tcPr>
+          <w:p>
+            <w:pPr>
+              <w:jc w:val="center"/>
+            </w:pPr>
+          </w:p>
+        </w:tc>
+        <w:tc>
+          <w:tcPr>
+            <w:tcW w:w="2153" w:type="dxa"/>
+            <w:vAlign w:val="center"/>
+          </w:tcPr>
+          <w:p>
+            <w:pPr>
+              <w:jc w:val="center"/>
+            </w:pPr>
+          </w:p>
+        </w:tc>
+      </w:tr>
+      <w:tr>
+        <w:trPr>
+          <w:trHeight w:val="619"/>
+        </w:trPr>
+        <w:tc>
+          <w:tcPr>
+            <w:tcW w:w="2151" w:type="dxa"/>
+            <w:vAlign w:val="center"/>
+          </w:tcPr>
+          <w:p>
+            <w:pPr>
+              <w:jc w:val="center"/>
+            </w:pPr>
+            <w:proofErr w:type="spellStart"/>
+            <w:r>
+              <w:t>Hearthstone</w:t>
+            </w:r>
+            <w:proofErr w:type="spellEnd"/>
+            <w:r>
+              <w:t xml:space="preserve"> / </w:t>
+            </w:r>
+            <w:proofErr w:type="spellStart"/>
+            <w:r>
+              <w:t>PUBG</w:t>
+            </w:r>
+            <w:proofErr w:type="spellEnd"/>
+            <w:r>
+              <w:t xml:space="preserve"> / </w:t>
+            </w:r>
+            <w:r>
+              <w:t>Rocket League</w:t>
+            </w:r>
+          </w:p>
+        </w:tc>
+        <w:tc>
+          <w:tcPr>
+            <w:tcW w:w="2151" w:type="dxa"/>
+            <w:vAlign w:val="center"/>
+          </w:tcPr>
+          <w:p>
+            <w:pPr>
+              <w:jc w:val="center"/>
+            </w:pPr>
+            <w:r>
+              <w:t>144</w:t>
+            </w:r>
+          </w:p>
+        </w:tc>
+        <w:tc>
+          <w:tcPr>
+            <w:tcW w:w="2151" w:type="dxa"/>
+            <w:vAlign w:val="center"/>
+          </w:tcPr>
+          <w:p>
+            <w:pPr>
+              <w:jc w:val="center"/>
+            </w:pPr>
+          </w:p>
+        </w:tc>
+        <w:tc>
+          <w:tcPr>
+            <w:tcW w:w="2153" w:type="dxa"/>
+            <w:vAlign w:val="center"/>
+          </w:tcPr>
+          <w:p>
+            <w:pPr>
+              <w:jc w:val="center"/>
+            </w:pPr>
+          </w:p>
+        </w:tc>
+        <w:tc>
+          <w:tcPr>
+            <w:tcW w:w="2153" w:type="dxa"/>
+            <w:vAlign w:val="center"/>
+          </w:tcPr>
+          <w:p>
+            <w:pPr>
+              <w:jc w:val="center"/>
+            </w:pPr>
+          </w:p>
+        </w:tc>
+      </w:tr>
+      <w:tr>
+        <w:trPr>
+          <w:trHeight w:val="619"/>
+        </w:trPr>
+        <w:tc>
+          <w:tcPr>
+            <w:tcW w:w="2151" w:type="dxa"/>
+            <w:vAlign w:val="center"/>
+          </w:tcPr>
+          <w:p>
+            <w:pPr>
+              <w:jc w:val="center"/>
+            </w:pPr>
+            <w:r>
+              <w:t>Wifi publique</w:t>
+            </w:r>
+          </w:p>
+        </w:tc>
+        <w:tc>
+          <w:tcPr>
+            <w:tcW w:w="2151" w:type="dxa"/>
+            <w:vAlign w:val="center"/>
+          </w:tcPr>
+          <w:p>
+            <w:pPr>
+              <w:jc w:val="center"/>
+            </w:pPr>
+            <w:proofErr w:type="gramStart"/>
+            <w:r>
+              <w:t>x</w:t>
+            </w:r>
+            <w:proofErr w:type="gramEnd"/>
+          </w:p>
+        </w:tc>
+        <w:tc>
+          <w:tcPr>
+            <w:tcW w:w="2151" w:type="dxa"/>
+            <w:vAlign w:val="center"/>
+          </w:tcPr>
+          <w:p>
+            <w:pPr>
+              <w:jc w:val="center"/>
+            </w:pPr>
+          </w:p>
+        </w:tc>
+        <w:tc>
+          <w:tcPr>
+            <w:tcW w:w="2153" w:type="dxa"/>
+            <w:vAlign w:val="center"/>
+          </w:tcPr>
+          <w:p>
+            <w:pPr>
+              <w:jc w:val="center"/>
+            </w:pPr>
+          </w:p>
+        </w:tc>
+        <w:tc>
+          <w:tcPr>
+            <w:tcW w:w="2153" w:type="dxa"/>
+            <w:vAlign w:val="center"/>
+          </w:tcPr>
+          <w:p>
+            <w:pPr>
+              <w:jc w:val="center"/>
+            </w:pPr>
+          </w:p>
+        </w:tc>
+      </w:tr>
+      <w:tr>
+        <w:trPr>
+          <w:trHeight w:val="619"/>
+        </w:trPr>
+        <w:tc>
+          <w:tcPr>
+            <w:tcW w:w="2151" w:type="dxa"/>
+            <w:vAlign w:val="center"/>
+          </w:tcPr>
+          <w:p>
+            <w:pPr>
+              <w:jc w:val="center"/>
+            </w:pPr>
+            <w:proofErr w:type="spellStart"/>
+            <w:r>
+              <w:t>CSGO</w:t>
+            </w:r>
+            <w:proofErr w:type="spellEnd"/>
+          </w:p>
+          <w:p>
+            <w:pPr>
+              <w:jc w:val="center"/>
+            </w:pPr>
+            <w:r>
+              <w:t>(Non connecté à Internet)</w:t>
+            </w:r>
+          </w:p>
+        </w:tc>
+        <w:tc>
+          <w:tcPr>
+            <w:tcW w:w="2151" w:type="dxa"/>
+            <w:vAlign w:val="center"/>
+          </w:tcPr>
+          <w:p>
+            <w:pPr>
+              <w:jc w:val="center"/>
+            </w:pPr>
+            <w:r>
+              <w:t>1</w:t>
+            </w:r>
+            <w:r>
+              <w:t>30</w:t>
+            </w:r>
+          </w:p>
+        </w:tc>
+        <w:tc>
+          <w:tcPr>
+            <w:tcW w:w="2151" w:type="dxa"/>
+            <w:vAlign w:val="center"/>
+          </w:tcPr>
+          <w:p>
+            <w:pPr>
+              <w:jc w:val="center"/>
+            </w:pPr>
+            <w:r>
+              <w:t>192.19</w:t>
+            </w:r>
+            <w:r>
+              <w:t>8.</w:t>
+            </w:r>
+            <w:r>
+              <w:t>34</w:t>
+            </w:r>
+            <w:r>
+              <w:t>.0</w:t>
+            </w:r>
+          </w:p>
+        </w:tc>
+        <w:tc>
+          <w:tcPr>
+            <w:tcW w:w="2153" w:type="dxa"/>
+            <w:vAlign w:val="center"/>
+          </w:tcPr>
+          <w:p>
+            <w:pPr>
+              <w:jc w:val="center"/>
+            </w:pPr>
+            <w:r>
+              <w:t>255.255.255.0</w:t>
+            </w:r>
+          </w:p>
+        </w:tc>
+        <w:tc>
+          <w:tcPr>
+            <w:tcW w:w="2153" w:type="dxa"/>
+            <w:vAlign w:val="center"/>
+          </w:tcPr>
+          <w:p>
+            <w:pPr>
+              <w:jc w:val="center"/>
+            </w:pPr>
+            <w:r>
+              <w:t>192.168.</w:t>
+            </w:r>
+            <w:r>
+              <w:t>34</w:t>
+            </w:r>
+            <w:r>
+              <w:t>.</w:t>
+            </w:r>
+            <w:r>
+              <w:t>1</w:t>
+            </w:r>
+          </w:p>
+          <w:p>
+            <w:pPr>
+              <w:jc w:val="center"/>
+            </w:pPr>
+            <w:proofErr w:type="gramStart"/>
+            <w:r>
+              <w:t>à</w:t>
+            </w:r>
+            <w:proofErr w:type="gramEnd"/>
+          </w:p>
+          <w:p>
+            <w:pPr>
+              <w:jc w:val="center"/>
+            </w:pPr>
+            <w:r>
+              <w:t>192.168.</w:t>
+            </w:r>
+            <w:r>
+              <w:t>34</w:t>
+            </w:r>
+            <w:r>
+              <w:t>.1</w:t>
+            </w:r>
+            <w:r>
+              <w:t>31</w:t>
+            </w:r>
+            <w:bookmarkStart w:id="0" w:name="_GoBack"/>
+            <w:bookmarkEnd w:id="0"/>
+          </w:p>
+        </w:tc>
+      </w:tr>
+    </w:tbl>
     <w:p/>
     <w:p/>
     <w:sectPr>
@@ -525,6 +1029,25 @@
       <w:u w:val="single"/>
     </w:rPr>
   </w:style>
+  <w:style w:type="table" w:styleId="Grilledutableau">
+    <w:name w:val="Table Grid"/>
+    <w:basedOn w:val="TableauNormal"/>
+    <w:uiPriority w:val="39"/>
+    <w:rsid w:val="00E76AA4"/>
+    <w:pPr>
+      <w:spacing w:after="0" w:line="240" w:lineRule="auto"/>
+    </w:pPr>
+    <w:tblPr>
+      <w:tblBorders>
+        <w:top w:val="single" w:sz="4" w:space="0" w:color="auto"/>
+        <w:left w:val="single" w:sz="4" w:space="0" w:color="auto"/>
+        <w:bottom w:val="single" w:sz="4" w:space="0" w:color="auto"/>
+        <w:right w:val="single" w:sz="4" w:space="0" w:color="auto"/>
+        <w:insideH w:val="single" w:sz="4" w:space="0" w:color="auto"/>
+        <w:insideV w:val="single" w:sz="4" w:space="0" w:color="auto"/>
+      </w:tblBorders>
+    </w:tblPr>
+  </w:style>
 </w:styles>
 </file>
 

--- a/ressources et autres/Plages IP possibles.docx
+++ b/ressources et autres/Plages IP possibles.docx
@@ -25,7 +25,7 @@
         <w:t>255.255.0/</w:t>
       </w:r>
       <w:r>
-        <w:t>16</w:t>
+        <w:t>24</w:t>
       </w:r>
     </w:p>
     <w:p>
@@ -37,38 +37,125 @@
       </w:r>
     </w:p>
     <w:p>
-      <w:r>
+      <w:pPr>
+        <w:rPr>
+          <w:lang w:val="en-US"/>
+        </w:rPr>
+      </w:pPr>
+      <w:r>
+        <w:rPr>
+          <w:lang w:val="en-US"/>
+        </w:rPr>
         <w:t>SR</w:t>
       </w:r>
       <w:r>
-        <w:t xml:space="preserve"> 1</w:t>
-      </w:r>
-      <w:r>
-        <w:t> : 240 PC</w:t>
+        <w:rPr>
+          <w:lang w:val="en-US"/>
+        </w:rPr>
+        <w:t xml:space="preserve"> </w:t>
+      </w:r>
+      <w:proofErr w:type="gramStart"/>
+      <w:r>
+        <w:rPr>
+          <w:lang w:val="en-US"/>
+        </w:rPr>
+        <w:t>1</w:t>
+      </w:r>
+      <w:r>
+        <w:rPr>
+          <w:lang w:val="en-US"/>
+        </w:rPr>
+        <w:t> :</w:t>
+      </w:r>
+      <w:proofErr w:type="gramEnd"/>
+      <w:r>
+        <w:rPr>
+          <w:lang w:val="en-US"/>
+        </w:rPr>
+        <w:t xml:space="preserve"> 240 PC</w:t>
       </w:r>
     </w:p>
     <w:p>
-      <w:r>
+      <w:pPr>
+        <w:rPr>
+          <w:lang w:val="en-US"/>
+        </w:rPr>
+      </w:pPr>
+      <w:r>
+        <w:rPr>
+          <w:lang w:val="en-US"/>
+        </w:rPr>
         <w:t>SR</w:t>
       </w:r>
       <w:r>
-        <w:t xml:space="preserve"> 2</w:t>
-      </w:r>
-      <w:r>
-        <w:t> : 144 PC</w:t>
+        <w:rPr>
+          <w:lang w:val="en-US"/>
+        </w:rPr>
+        <w:t xml:space="preserve"> </w:t>
+      </w:r>
+      <w:proofErr w:type="gramStart"/>
+      <w:r>
+        <w:rPr>
+          <w:lang w:val="en-US"/>
+        </w:rPr>
+        <w:t>2</w:t>
+      </w:r>
+      <w:r>
+        <w:rPr>
+          <w:lang w:val="en-US"/>
+        </w:rPr>
+        <w:t> :</w:t>
+      </w:r>
+      <w:proofErr w:type="gramEnd"/>
+      <w:r>
+        <w:rPr>
+          <w:lang w:val="en-US"/>
+        </w:rPr>
+        <w:t xml:space="preserve"> 144 PC</w:t>
       </w:r>
     </w:p>
     <w:p>
-      <w:r>
+      <w:pPr>
+        <w:rPr>
+          <w:lang w:val="en-US"/>
+        </w:rPr>
+      </w:pPr>
+      <w:r>
+        <w:rPr>
+          <w:lang w:val="en-US"/>
+        </w:rPr>
         <w:t>SR</w:t>
       </w:r>
       <w:r>
-        <w:t xml:space="preserve"> 3</w:t>
-      </w:r>
-      <w:r>
-        <w:t xml:space="preserve"> : </w:t>
-      </w:r>
-      <w:r>
+        <w:rPr>
+          <w:lang w:val="en-US"/>
+        </w:rPr>
+        <w:t xml:space="preserve"> </w:t>
+      </w:r>
+      <w:proofErr w:type="gramStart"/>
+      <w:r>
+        <w:rPr>
+          <w:lang w:val="en-US"/>
+        </w:rPr>
+        <w:t>3</w:t>
+      </w:r>
+      <w:r>
+        <w:rPr>
+          <w:lang w:val="en-US"/>
+        </w:rPr>
+        <w:t> :</w:t>
+      </w:r>
+      <w:proofErr w:type="gramEnd"/>
+      <w:r>
+        <w:rPr>
+          <w:lang w:val="en-US"/>
+        </w:rPr>
+        <w:t xml:space="preserve"> </w:t>
+      </w:r>
+      <w:r>
+        <w:rPr>
+          <w:lang w:val="en-US"/>
+        </w:rPr>
         <w:t>x PC</w:t>
       </w:r>
     </w:p>
@@ -82,6 +169,8 @@
       <w:r>
         <w:t xml:space="preserve"> + 1 serveur + 1 switch</w:t>
       </w:r>
+      <w:bookmarkStart w:id="0" w:name="_GoBack"/>
+      <w:bookmarkEnd w:id="0"/>
     </w:p>
     <w:tbl>
       <w:tblPr>
@@ -553,8 +642,6 @@
             <w:r>
               <w:t>31</w:t>
             </w:r>
-            <w:bookmarkStart w:id="0" w:name="_GoBack"/>
-            <w:bookmarkEnd w:id="0"/>
           </w:p>
         </w:tc>
       </w:tr>

--- a/ressources et autres/Plages IP possibles.docx
+++ b/ressources et autres/Plages IP possibles.docx
@@ -169,8 +169,6 @@
       <w:r>
         <w:t xml:space="preserve"> + 1 serveur + 1 switch</w:t>
       </w:r>
-      <w:bookmarkStart w:id="0" w:name="_GoBack"/>
-      <w:bookmarkEnd w:id="0"/>
     </w:p>
     <w:tbl>
       <w:tblPr>
@@ -337,6 +335,21 @@
             <w:pPr>
               <w:jc w:val="center"/>
             </w:pPr>
+            <w:r>
+              <w:t>192.1</w:t>
+            </w:r>
+            <w:r>
+              <w:t>6</w:t>
+            </w:r>
+            <w:r>
+              <w:t>8.</w:t>
+            </w:r>
+            <w:r>
+              <w:t>23</w:t>
+            </w:r>
+            <w:r>
+              <w:t>.0</w:t>
+            </w:r>
           </w:p>
         </w:tc>
         <w:tc>
@@ -348,6 +361,9 @@
             <w:pPr>
               <w:jc w:val="center"/>
             </w:pPr>
+            <w:r>
+              <w:t>255.255.255.0</w:t>
+            </w:r>
           </w:p>
         </w:tc>
         <w:tc>
@@ -359,6 +375,31 @@
             <w:pPr>
               <w:jc w:val="center"/>
             </w:pPr>
+            <w:r>
+              <w:t>192</w:t>
+            </w:r>
+            <w:r>
+              <w:t>.168.</w:t>
+            </w:r>
+            <w:r>
+              <w:t>23.1</w:t>
+            </w:r>
+          </w:p>
+          <w:p>
+            <w:pPr>
+              <w:jc w:val="center"/>
+            </w:pPr>
+            <w:r>
+              <w:t>À</w:t>
+            </w:r>
+          </w:p>
+          <w:p>
+            <w:pPr>
+              <w:jc w:val="center"/>
+            </w:pPr>
+            <w:r>
+              <w:t>192.168.23.241</w:t>
+            </w:r>
           </w:p>
         </w:tc>
       </w:tr>
@@ -389,10 +430,7 @@
             </w:r>
             <w:proofErr w:type="spellEnd"/>
             <w:r>
-              <w:t xml:space="preserve"> / </w:t>
-            </w:r>
-            <w:r>
-              <w:t>Rocket League</w:t>
+              <w:t xml:space="preserve"> / Rocket League</w:t>
             </w:r>
           </w:p>
         </w:tc>
@@ -419,6 +457,21 @@
             <w:pPr>
               <w:jc w:val="center"/>
             </w:pPr>
+            <w:r>
+              <w:t>192.1</w:t>
+            </w:r>
+            <w:r>
+              <w:t>6</w:t>
+            </w:r>
+            <w:r>
+              <w:t>8.</w:t>
+            </w:r>
+            <w:r>
+              <w:t>12</w:t>
+            </w:r>
+            <w:r>
+              <w:t>.0</w:t>
+            </w:r>
           </w:p>
         </w:tc>
         <w:tc>
@@ -430,6 +483,9 @@
             <w:pPr>
               <w:jc w:val="center"/>
             </w:pPr>
+            <w:r>
+              <w:t>255.255.255.0</w:t>
+            </w:r>
           </w:p>
         </w:tc>
         <w:tc>
@@ -441,6 +497,28 @@
             <w:pPr>
               <w:jc w:val="center"/>
             </w:pPr>
+            <w:r>
+              <w:t>192.168.12.1</w:t>
+            </w:r>
+          </w:p>
+          <w:p>
+            <w:pPr>
+              <w:jc w:val="center"/>
+            </w:pPr>
+            <w:r>
+              <w:t>À</w:t>
+            </w:r>
+          </w:p>
+          <w:p>
+            <w:pPr>
+              <w:jc w:val="center"/>
+            </w:pPr>
+            <w:r>
+              <w:t>192.168.12.</w:t>
+            </w:r>
+            <w:r>
+              <w:t>145</w:t>
+            </w:r>
           </w:p>
         </w:tc>
       </w:tr>
@@ -487,6 +565,21 @@
             <w:pPr>
               <w:jc w:val="center"/>
             </w:pPr>
+            <w:r>
+              <w:t>192.1</w:t>
+            </w:r>
+            <w:r>
+              <w:t>6</w:t>
+            </w:r>
+            <w:r>
+              <w:t>8.</w:t>
+            </w:r>
+            <w:r>
+              <w:t>78</w:t>
+            </w:r>
+            <w:r>
+              <w:t>.0</w:t>
+            </w:r>
           </w:p>
         </w:tc>
         <w:tc>
@@ -498,6 +591,9 @@
             <w:pPr>
               <w:jc w:val="center"/>
             </w:pPr>
+            <w:r>
+              <w:t>255.255.255.0</w:t>
+            </w:r>
           </w:p>
         </w:tc>
         <w:tc>
@@ -509,6 +605,37 @@
             <w:pPr>
               <w:jc w:val="center"/>
             </w:pPr>
+            <w:r>
+              <w:t>192.168.78.1</w:t>
+            </w:r>
+          </w:p>
+          <w:p>
+            <w:pPr>
+              <w:jc w:val="center"/>
+            </w:pPr>
+            <w:r>
+              <w:t>À</w:t>
+            </w:r>
+          </w:p>
+          <w:p>
+            <w:pPr>
+              <w:jc w:val="center"/>
+            </w:pPr>
+            <w:r>
+              <w:t>192.168.</w:t>
+            </w:r>
+            <w:r>
+              <w:t>78.</w:t>
+            </w:r>
+            <w:r>
+              <w:t>2</w:t>
+            </w:r>
+            <w:r>
+              <w:t>5</w:t>
+            </w:r>
+            <w:r>
+              <w:t>4</w:t>
+            </w:r>
           </w:p>
         </w:tc>
       </w:tr>
@@ -550,10 +677,7 @@
               <w:jc w:val="center"/>
             </w:pPr>
             <w:r>
-              <w:t>1</w:t>
-            </w:r>
-            <w:r>
-              <w:t>30</w:t>
+              <w:t>130</w:t>
             </w:r>
           </w:p>
         </w:tc>
@@ -567,16 +691,13 @@
               <w:jc w:val="center"/>
             </w:pPr>
             <w:r>
-              <w:t>192.19</w:t>
-            </w:r>
-            <w:r>
-              <w:t>8.</w:t>
-            </w:r>
-            <w:r>
-              <w:t>34</w:t>
-            </w:r>
-            <w:r>
-              <w:t>.0</w:t>
+              <w:t>192.1</w:t>
+            </w:r>
+            <w:r>
+              <w:t>6</w:t>
+            </w:r>
+            <w:r>
+              <w:t>8.34.0</w:t>
             </w:r>
           </w:p>
         </w:tc>
@@ -604,16 +725,7 @@
               <w:jc w:val="center"/>
             </w:pPr>
             <w:r>
-              <w:t>192.168.</w:t>
-            </w:r>
-            <w:r>
-              <w:t>34</w:t>
-            </w:r>
-            <w:r>
-              <w:t>.</w:t>
-            </w:r>
-            <w:r>
-              <w:t>1</w:t>
+              <w:t>192.168.34.1</w:t>
             </w:r>
           </w:p>
           <w:p>
@@ -631,23 +743,17 @@
               <w:jc w:val="center"/>
             </w:pPr>
             <w:r>
-              <w:t>192.168.</w:t>
-            </w:r>
-            <w:r>
-              <w:t>34</w:t>
-            </w:r>
-            <w:r>
-              <w:t>.1</w:t>
-            </w:r>
-            <w:r>
-              <w:t>31</w:t>
+              <w:t>192.168.34.131</w:t>
             </w:r>
           </w:p>
         </w:tc>
       </w:tr>
     </w:tbl>
     <w:p/>
-    <w:p/>
+    <w:p>
+      <w:bookmarkStart w:id="0" w:name="_GoBack"/>
+      <w:bookmarkEnd w:id="0"/>
+    </w:p>
     <w:sectPr>
       <w:pgSz w:w="11906" w:h="16838"/>
       <w:pgMar w:top="1417" w:right="1417" w:bottom="1417" w:left="1417" w:header="708" w:footer="708" w:gutter="0"/>

--- a/ressources et autres/Plages IP possibles.docx
+++ b/ressources et autres/Plages IP possibles.docx
@@ -52,27 +52,13 @@
         <w:rPr>
           <w:lang w:val="en-US"/>
         </w:rPr>
-        <w:t xml:space="preserve"> </w:t>
-      </w:r>
-      <w:proofErr w:type="gramStart"/>
+        <w:t xml:space="preserve"> 1</w:t>
+      </w:r>
       <w:r>
         <w:rPr>
           <w:lang w:val="en-US"/>
         </w:rPr>
-        <w:t>1</w:t>
-      </w:r>
-      <w:r>
-        <w:rPr>
-          <w:lang w:val="en-US"/>
-        </w:rPr>
-        <w:t> :</w:t>
-      </w:r>
-      <w:proofErr w:type="gramEnd"/>
-      <w:r>
-        <w:rPr>
-          <w:lang w:val="en-US"/>
-        </w:rPr>
-        <w:t xml:space="preserve"> 240 PC</w:t>
+        <w:t> : 240 PC</w:t>
       </w:r>
     </w:p>
     <w:p>
@@ -91,27 +77,13 @@
         <w:rPr>
           <w:lang w:val="en-US"/>
         </w:rPr>
-        <w:t xml:space="preserve"> </w:t>
-      </w:r>
-      <w:proofErr w:type="gramStart"/>
+        <w:t xml:space="preserve"> 2</w:t>
+      </w:r>
       <w:r>
         <w:rPr>
           <w:lang w:val="en-US"/>
         </w:rPr>
-        <w:t>2</w:t>
-      </w:r>
-      <w:r>
-        <w:rPr>
-          <w:lang w:val="en-US"/>
-        </w:rPr>
-        <w:t> :</w:t>
-      </w:r>
-      <w:proofErr w:type="gramEnd"/>
-      <w:r>
-        <w:rPr>
-          <w:lang w:val="en-US"/>
-        </w:rPr>
-        <w:t xml:space="preserve"> 144 PC</w:t>
+        <w:t> : 144 PC</w:t>
       </w:r>
     </w:p>
     <w:p>
@@ -130,27 +102,13 @@
         <w:rPr>
           <w:lang w:val="en-US"/>
         </w:rPr>
-        <w:t xml:space="preserve"> </w:t>
-      </w:r>
-      <w:proofErr w:type="gramStart"/>
+        <w:t xml:space="preserve"> 3</w:t>
+      </w:r>
       <w:r>
         <w:rPr>
           <w:lang w:val="en-US"/>
         </w:rPr>
-        <w:t>3</w:t>
-      </w:r>
-      <w:r>
-        <w:rPr>
-          <w:lang w:val="en-US"/>
-        </w:rPr>
-        <w:t> :</w:t>
-      </w:r>
-      <w:proofErr w:type="gramEnd"/>
-      <w:r>
-        <w:rPr>
-          <w:lang w:val="en-US"/>
-        </w:rPr>
-        <w:t xml:space="preserve"> </w:t>
+        <w:t xml:space="preserve"> : </w:t>
       </w:r>
       <w:r>
         <w:rPr>
@@ -305,11 +263,9 @@
             <w:pPr>
               <w:jc w:val="center"/>
             </w:pPr>
-            <w:proofErr w:type="spellStart"/>
             <w:r>
               <w:t>LOL</w:t>
             </w:r>
-            <w:proofErr w:type="spellEnd"/>
           </w:p>
         </w:tc>
         <w:tc>
@@ -416,21 +372,8 @@
             <w:pPr>
               <w:jc w:val="center"/>
             </w:pPr>
-            <w:proofErr w:type="spellStart"/>
-            <w:r>
-              <w:t>Hearthstone</w:t>
-            </w:r>
-            <w:proofErr w:type="spellEnd"/>
-            <w:r>
-              <w:t xml:space="preserve"> / </w:t>
-            </w:r>
-            <w:proofErr w:type="spellStart"/>
-            <w:r>
-              <w:t>PUBG</w:t>
-            </w:r>
-            <w:proofErr w:type="spellEnd"/>
-            <w:r>
-              <w:t xml:space="preserve"> / Rocket League</w:t>
+            <w:r>
+              <w:t>Hearthstone / PUBG / Rocket League</w:t>
             </w:r>
           </w:p>
         </w:tc>
@@ -549,11 +492,9 @@
             <w:pPr>
               <w:jc w:val="center"/>
             </w:pPr>
-            <w:proofErr w:type="gramStart"/>
             <w:r>
               <w:t>x</w:t>
             </w:r>
-            <w:proofErr w:type="gramEnd"/>
           </w:p>
         </w:tc>
         <w:tc>
@@ -652,11 +593,9 @@
             <w:pPr>
               <w:jc w:val="center"/>
             </w:pPr>
-            <w:proofErr w:type="spellStart"/>
             <w:r>
               <w:t>CSGO</w:t>
             </w:r>
-            <w:proofErr w:type="spellEnd"/>
           </w:p>
           <w:p>
             <w:pPr>
@@ -732,11 +671,9 @@
             <w:pPr>
               <w:jc w:val="center"/>
             </w:pPr>
-            <w:proofErr w:type="gramStart"/>
             <w:r>
               <w:t>à</w:t>
             </w:r>
-            <w:proofErr w:type="gramEnd"/>
           </w:p>
           <w:p>
             <w:pPr>
@@ -751,9 +688,385 @@
     </w:tbl>
     <w:p/>
     <w:p>
-      <w:bookmarkStart w:id="0" w:name="_GoBack"/>
-      <w:bookmarkEnd w:id="0"/>
+      <w:pPr>
+        <w:pStyle w:val="Titre2"/>
+      </w:pPr>
+      <w:r>
+        <w:t>Sous-réseau</w:t>
+      </w:r>
+      <w:r>
+        <w:t>x</w:t>
+      </w:r>
+      <w:r>
+        <w:t> :</w:t>
+      </w:r>
     </w:p>
+    <w:tbl>
+      <w:tblPr>
+        <w:tblStyle w:val="Grilledutableau"/>
+        <w:tblW w:w="10664" w:type="dxa"/>
+        <w:tblInd w:w="-777" w:type="dxa"/>
+        <w:tblLook w:val="04A0" w:firstRow="1" w:lastRow="0" w:firstColumn="1" w:lastColumn="0" w:noHBand="0" w:noVBand="1"/>
+      </w:tblPr>
+      <w:tblGrid>
+        <w:gridCol w:w="2132"/>
+        <w:gridCol w:w="2132"/>
+        <w:gridCol w:w="2132"/>
+        <w:gridCol w:w="2134"/>
+        <w:gridCol w:w="2134"/>
+      </w:tblGrid>
+      <w:tr>
+        <w:trPr>
+          <w:trHeight w:val="487"/>
+        </w:trPr>
+        <w:tc>
+          <w:tcPr>
+            <w:tcW w:w="2132" w:type="dxa"/>
+            <w:vAlign w:val="center"/>
+          </w:tcPr>
+          <w:p>
+            <w:pPr>
+              <w:jc w:val="center"/>
+            </w:pPr>
+            <w:r>
+              <w:rPr>
+                <w:b/>
+              </w:rPr>
+              <w:t xml:space="preserve">Nom du </w:t>
+            </w:r>
+            <w:r>
+              <w:rPr>
+                <w:b/>
+              </w:rPr>
+              <w:t>sous -</w:t>
+            </w:r>
+            <w:r>
+              <w:rPr>
+                <w:b/>
+              </w:rPr>
+              <w:t>réseau</w:t>
+            </w:r>
+          </w:p>
+        </w:tc>
+        <w:tc>
+          <w:tcPr>
+            <w:tcW w:w="2132" w:type="dxa"/>
+            <w:vAlign w:val="center"/>
+          </w:tcPr>
+          <w:p>
+            <w:pPr>
+              <w:jc w:val="center"/>
+            </w:pPr>
+            <w:r>
+              <w:rPr>
+                <w:b/>
+              </w:rPr>
+              <w:t>Taille</w:t>
+            </w:r>
+          </w:p>
+        </w:tc>
+        <w:tc>
+          <w:tcPr>
+            <w:tcW w:w="2132" w:type="dxa"/>
+            <w:vAlign w:val="center"/>
+          </w:tcPr>
+          <w:p>
+            <w:pPr>
+              <w:jc w:val="center"/>
+            </w:pPr>
+            <w:r>
+              <w:rPr>
+                <w:b/>
+              </w:rPr>
+              <w:t>Adresse du réseau</w:t>
+            </w:r>
+          </w:p>
+        </w:tc>
+        <w:tc>
+          <w:tcPr>
+            <w:tcW w:w="2134" w:type="dxa"/>
+            <w:vAlign w:val="center"/>
+          </w:tcPr>
+          <w:p>
+            <w:pPr>
+              <w:jc w:val="center"/>
+            </w:pPr>
+            <w:r>
+              <w:rPr>
+                <w:b/>
+              </w:rPr>
+              <w:t>Masque</w:t>
+            </w:r>
+          </w:p>
+        </w:tc>
+        <w:tc>
+          <w:tcPr>
+            <w:tcW w:w="2134" w:type="dxa"/>
+            <w:vAlign w:val="center"/>
+          </w:tcPr>
+          <w:p>
+            <w:pPr>
+              <w:jc w:val="center"/>
+            </w:pPr>
+            <w:r>
+              <w:rPr>
+                <w:b/>
+              </w:rPr>
+              <w:t>Plage IP</w:t>
+            </w:r>
+          </w:p>
+        </w:tc>
+      </w:tr>
+      <w:tr>
+        <w:trPr>
+          <w:trHeight w:val="487"/>
+        </w:trPr>
+        <w:tc>
+          <w:tcPr>
+            <w:tcW w:w="2132" w:type="dxa"/>
+            <w:vAlign w:val="center"/>
+          </w:tcPr>
+          <w:p>
+            <w:pPr>
+              <w:jc w:val="center"/>
+            </w:pPr>
+            <w:r>
+              <w:t>Hearthstone</w:t>
+            </w:r>
+          </w:p>
+        </w:tc>
+        <w:tc>
+          <w:tcPr>
+            <w:tcW w:w="2132" w:type="dxa"/>
+            <w:vAlign w:val="center"/>
+          </w:tcPr>
+          <w:p>
+            <w:pPr>
+              <w:jc w:val="center"/>
+            </w:pPr>
+            <w:r>
+              <w:t>48</w:t>
+            </w:r>
+          </w:p>
+        </w:tc>
+        <w:tc>
+          <w:tcPr>
+            <w:tcW w:w="2132" w:type="dxa"/>
+            <w:vAlign w:val="center"/>
+          </w:tcPr>
+          <w:p>
+            <w:pPr>
+              <w:jc w:val="center"/>
+            </w:pPr>
+            <w:bookmarkStart w:id="0" w:name="_GoBack"/>
+            <w:bookmarkEnd w:id="0"/>
+          </w:p>
+        </w:tc>
+        <w:tc>
+          <w:tcPr>
+            <w:tcW w:w="2134" w:type="dxa"/>
+            <w:vAlign w:val="center"/>
+          </w:tcPr>
+          <w:p>
+            <w:pPr>
+              <w:jc w:val="center"/>
+            </w:pPr>
+          </w:p>
+        </w:tc>
+        <w:tc>
+          <w:tcPr>
+            <w:tcW w:w="2134" w:type="dxa"/>
+            <w:vAlign w:val="center"/>
+          </w:tcPr>
+          <w:p>
+            <w:pPr>
+              <w:jc w:val="center"/>
+            </w:pPr>
+          </w:p>
+        </w:tc>
+      </w:tr>
+      <w:tr>
+        <w:trPr>
+          <w:trHeight w:val="487"/>
+        </w:trPr>
+        <w:tc>
+          <w:tcPr>
+            <w:tcW w:w="2132" w:type="dxa"/>
+            <w:vAlign w:val="center"/>
+          </w:tcPr>
+          <w:p>
+            <w:pPr>
+              <w:jc w:val="center"/>
+            </w:pPr>
+          </w:p>
+        </w:tc>
+        <w:tc>
+          <w:tcPr>
+            <w:tcW w:w="2132" w:type="dxa"/>
+            <w:vAlign w:val="center"/>
+          </w:tcPr>
+          <w:p>
+            <w:pPr>
+              <w:jc w:val="center"/>
+            </w:pPr>
+          </w:p>
+        </w:tc>
+        <w:tc>
+          <w:tcPr>
+            <w:tcW w:w="2132" w:type="dxa"/>
+            <w:vAlign w:val="center"/>
+          </w:tcPr>
+          <w:p>
+            <w:pPr>
+              <w:jc w:val="center"/>
+            </w:pPr>
+          </w:p>
+        </w:tc>
+        <w:tc>
+          <w:tcPr>
+            <w:tcW w:w="2134" w:type="dxa"/>
+            <w:vAlign w:val="center"/>
+          </w:tcPr>
+          <w:p>
+            <w:pPr>
+              <w:jc w:val="center"/>
+            </w:pPr>
+          </w:p>
+        </w:tc>
+        <w:tc>
+          <w:tcPr>
+            <w:tcW w:w="2134" w:type="dxa"/>
+            <w:vAlign w:val="center"/>
+          </w:tcPr>
+          <w:p>
+            <w:pPr>
+              <w:jc w:val="center"/>
+            </w:pPr>
+          </w:p>
+        </w:tc>
+      </w:tr>
+      <w:tr>
+        <w:trPr>
+          <w:trHeight w:val="487"/>
+        </w:trPr>
+        <w:tc>
+          <w:tcPr>
+            <w:tcW w:w="2132" w:type="dxa"/>
+            <w:vAlign w:val="center"/>
+          </w:tcPr>
+          <w:p>
+            <w:pPr>
+              <w:jc w:val="center"/>
+            </w:pPr>
+          </w:p>
+        </w:tc>
+        <w:tc>
+          <w:tcPr>
+            <w:tcW w:w="2132" w:type="dxa"/>
+            <w:vAlign w:val="center"/>
+          </w:tcPr>
+          <w:p>
+            <w:pPr>
+              <w:jc w:val="center"/>
+            </w:pPr>
+          </w:p>
+        </w:tc>
+        <w:tc>
+          <w:tcPr>
+            <w:tcW w:w="2132" w:type="dxa"/>
+            <w:vAlign w:val="center"/>
+          </w:tcPr>
+          <w:p>
+            <w:pPr>
+              <w:jc w:val="center"/>
+            </w:pPr>
+          </w:p>
+        </w:tc>
+        <w:tc>
+          <w:tcPr>
+            <w:tcW w:w="2134" w:type="dxa"/>
+            <w:vAlign w:val="center"/>
+          </w:tcPr>
+          <w:p>
+            <w:pPr>
+              <w:jc w:val="center"/>
+            </w:pPr>
+          </w:p>
+        </w:tc>
+        <w:tc>
+          <w:tcPr>
+            <w:tcW w:w="2134" w:type="dxa"/>
+            <w:vAlign w:val="center"/>
+          </w:tcPr>
+          <w:p>
+            <w:pPr>
+              <w:jc w:val="center"/>
+            </w:pPr>
+          </w:p>
+        </w:tc>
+      </w:tr>
+      <w:tr>
+        <w:trPr>
+          <w:trHeight w:val="487"/>
+        </w:trPr>
+        <w:tc>
+          <w:tcPr>
+            <w:tcW w:w="2132" w:type="dxa"/>
+            <w:vAlign w:val="center"/>
+          </w:tcPr>
+          <w:p>
+            <w:pPr>
+              <w:jc w:val="center"/>
+            </w:pPr>
+          </w:p>
+        </w:tc>
+        <w:tc>
+          <w:tcPr>
+            <w:tcW w:w="2132" w:type="dxa"/>
+            <w:vAlign w:val="center"/>
+          </w:tcPr>
+          <w:p>
+            <w:pPr>
+              <w:jc w:val="center"/>
+            </w:pPr>
+          </w:p>
+        </w:tc>
+        <w:tc>
+          <w:tcPr>
+            <w:tcW w:w="2132" w:type="dxa"/>
+            <w:vAlign w:val="center"/>
+          </w:tcPr>
+          <w:p>
+            <w:pPr>
+              <w:jc w:val="center"/>
+            </w:pPr>
+          </w:p>
+        </w:tc>
+        <w:tc>
+          <w:tcPr>
+            <w:tcW w:w="2134" w:type="dxa"/>
+            <w:vAlign w:val="center"/>
+          </w:tcPr>
+          <w:p>
+            <w:pPr>
+              <w:jc w:val="center"/>
+            </w:pPr>
+          </w:p>
+        </w:tc>
+        <w:tc>
+          <w:tcPr>
+            <w:tcW w:w="2134" w:type="dxa"/>
+            <w:vAlign w:val="center"/>
+          </w:tcPr>
+          <w:p>
+            <w:pPr>
+              <w:jc w:val="center"/>
+            </w:pPr>
+          </w:p>
+        </w:tc>
+      </w:tr>
+    </w:tbl>
+    <w:p/>
     <w:sectPr>
       <w:pgSz w:w="11906" w:h="16838"/>
       <w:pgMar w:top="1417" w:right="1417" w:bottom="1417" w:left="1417" w:header="708" w:footer="708" w:gutter="0"/>
@@ -1166,6 +1479,22 @@
       <w:sz w:val="28"/>
     </w:rPr>
   </w:style>
+  <w:style w:type="paragraph" w:styleId="Titre2">
+    <w:name w:val="heading 2"/>
+    <w:basedOn w:val="Normal"/>
+    <w:next w:val="Normal"/>
+    <w:link w:val="Titre2Car"/>
+    <w:uiPriority w:val="9"/>
+    <w:unhideWhenUsed/>
+    <w:qFormat/>
+    <w:rsid w:val="00F87A53"/>
+    <w:pPr>
+      <w:outlineLvl w:val="1"/>
+    </w:pPr>
+    <w:rPr>
+      <w:u w:val="single"/>
+    </w:rPr>
+  </w:style>
   <w:style w:type="character" w:default="1" w:styleId="Policepardfaut">
     <w:name w:val="Default Paragraph Font"/>
     <w:uiPriority w:val="1"/>
@@ -1240,6 +1569,115 @@
         <w:insideV w:val="single" w:sz="4" w:space="0" w:color="auto"/>
       </w:tblBorders>
     </w:tblPr>
+  </w:style>
+  <w:style w:type="character" w:customStyle="1" w:styleId="Titre2Car">
+    <w:name w:val="Titre 2 Car"/>
+    <w:basedOn w:val="Policepardfaut"/>
+    <w:link w:val="Titre2"/>
+    <w:uiPriority w:val="9"/>
+    <w:rsid w:val="00F87A53"/>
+    <w:rPr>
+      <w:sz w:val="28"/>
+      <w:u w:val="single"/>
+    </w:rPr>
+  </w:style>
+  <w:style w:type="character" w:styleId="Marquedecommentaire">
+    <w:name w:val="annotation reference"/>
+    <w:basedOn w:val="Policepardfaut"/>
+    <w:uiPriority w:val="99"/>
+    <w:semiHidden/>
+    <w:unhideWhenUsed/>
+    <w:rsid w:val="008E6E7C"/>
+    <w:rPr>
+      <w:sz w:val="16"/>
+      <w:szCs w:val="16"/>
+    </w:rPr>
+  </w:style>
+  <w:style w:type="paragraph" w:styleId="Commentaire">
+    <w:name w:val="annotation text"/>
+    <w:basedOn w:val="Normal"/>
+    <w:link w:val="CommentaireCar"/>
+    <w:uiPriority w:val="99"/>
+    <w:semiHidden/>
+    <w:unhideWhenUsed/>
+    <w:rsid w:val="008E6E7C"/>
+    <w:pPr>
+      <w:spacing w:line="240" w:lineRule="auto"/>
+    </w:pPr>
+    <w:rPr>
+      <w:sz w:val="20"/>
+      <w:szCs w:val="20"/>
+    </w:rPr>
+  </w:style>
+  <w:style w:type="character" w:customStyle="1" w:styleId="CommentaireCar">
+    <w:name w:val="Commentaire Car"/>
+    <w:basedOn w:val="Policepardfaut"/>
+    <w:link w:val="Commentaire"/>
+    <w:uiPriority w:val="99"/>
+    <w:semiHidden/>
+    <w:rsid w:val="008E6E7C"/>
+    <w:rPr>
+      <w:sz w:val="20"/>
+      <w:szCs w:val="20"/>
+    </w:rPr>
+  </w:style>
+  <w:style w:type="paragraph" w:styleId="Objetducommentaire">
+    <w:name w:val="annotation subject"/>
+    <w:basedOn w:val="Commentaire"/>
+    <w:next w:val="Commentaire"/>
+    <w:link w:val="ObjetducommentaireCar"/>
+    <w:uiPriority w:val="99"/>
+    <w:semiHidden/>
+    <w:unhideWhenUsed/>
+    <w:rsid w:val="008E6E7C"/>
+    <w:rPr>
+      <w:b/>
+      <w:bCs/>
+    </w:rPr>
+  </w:style>
+  <w:style w:type="character" w:customStyle="1" w:styleId="ObjetducommentaireCar">
+    <w:name w:val="Objet du commentaire Car"/>
+    <w:basedOn w:val="CommentaireCar"/>
+    <w:link w:val="Objetducommentaire"/>
+    <w:uiPriority w:val="99"/>
+    <w:semiHidden/>
+    <w:rsid w:val="008E6E7C"/>
+    <w:rPr>
+      <w:b/>
+      <w:bCs/>
+      <w:sz w:val="20"/>
+      <w:szCs w:val="20"/>
+    </w:rPr>
+  </w:style>
+  <w:style w:type="paragraph" w:styleId="Textedebulles">
+    <w:name w:val="Balloon Text"/>
+    <w:basedOn w:val="Normal"/>
+    <w:link w:val="TextedebullesCar"/>
+    <w:uiPriority w:val="99"/>
+    <w:semiHidden/>
+    <w:unhideWhenUsed/>
+    <w:rsid w:val="008E6E7C"/>
+    <w:pPr>
+      <w:spacing w:after="0" w:line="240" w:lineRule="auto"/>
+    </w:pPr>
+    <w:rPr>
+      <w:rFonts w:ascii="Segoe UI" w:hAnsi="Segoe UI" w:cs="Segoe UI"/>
+      <w:sz w:val="18"/>
+      <w:szCs w:val="18"/>
+    </w:rPr>
+  </w:style>
+  <w:style w:type="character" w:customStyle="1" w:styleId="TextedebullesCar">
+    <w:name w:val="Texte de bulles Car"/>
+    <w:basedOn w:val="Policepardfaut"/>
+    <w:link w:val="Textedebulles"/>
+    <w:uiPriority w:val="99"/>
+    <w:semiHidden/>
+    <w:rsid w:val="008E6E7C"/>
+    <w:rPr>
+      <w:rFonts w:ascii="Segoe UI" w:hAnsi="Segoe UI" w:cs="Segoe UI"/>
+      <w:sz w:val="18"/>
+      <w:szCs w:val="18"/>
+    </w:rPr>
   </w:style>
 </w:styles>
 </file>

--- a/ressources et autres/Plages IP possibles.docx
+++ b/ressources et autres/Plages IP possibles.docx
@@ -52,13 +52,27 @@
         <w:rPr>
           <w:lang w:val="en-US"/>
         </w:rPr>
-        <w:t xml:space="preserve"> 1</w:t>
-      </w:r>
+        <w:t xml:space="preserve"> </w:t>
+      </w:r>
+      <w:proofErr w:type="gramStart"/>
       <w:r>
         <w:rPr>
           <w:lang w:val="en-US"/>
         </w:rPr>
-        <w:t> : 240 PC</w:t>
+        <w:t>1</w:t>
+      </w:r>
+      <w:r>
+        <w:rPr>
+          <w:lang w:val="en-US"/>
+        </w:rPr>
+        <w:t> :</w:t>
+      </w:r>
+      <w:proofErr w:type="gramEnd"/>
+      <w:r>
+        <w:rPr>
+          <w:lang w:val="en-US"/>
+        </w:rPr>
+        <w:t xml:space="preserve"> 240 PC</w:t>
       </w:r>
     </w:p>
     <w:p>
@@ -77,13 +91,27 @@
         <w:rPr>
           <w:lang w:val="en-US"/>
         </w:rPr>
-        <w:t xml:space="preserve"> 2</w:t>
-      </w:r>
+        <w:t xml:space="preserve"> </w:t>
+      </w:r>
+      <w:proofErr w:type="gramStart"/>
       <w:r>
         <w:rPr>
           <w:lang w:val="en-US"/>
         </w:rPr>
-        <w:t> : 144 PC</w:t>
+        <w:t>2</w:t>
+      </w:r>
+      <w:r>
+        <w:rPr>
+          <w:lang w:val="en-US"/>
+        </w:rPr>
+        <w:t> :</w:t>
+      </w:r>
+      <w:proofErr w:type="gramEnd"/>
+      <w:r>
+        <w:rPr>
+          <w:lang w:val="en-US"/>
+        </w:rPr>
+        <w:t xml:space="preserve"> 144 PC</w:t>
       </w:r>
     </w:p>
     <w:p>
@@ -102,13 +130,27 @@
         <w:rPr>
           <w:lang w:val="en-US"/>
         </w:rPr>
-        <w:t xml:space="preserve"> 3</w:t>
-      </w:r>
+        <w:t xml:space="preserve"> </w:t>
+      </w:r>
+      <w:proofErr w:type="gramStart"/>
       <w:r>
         <w:rPr>
           <w:lang w:val="en-US"/>
         </w:rPr>
-        <w:t xml:space="preserve"> : </w:t>
+        <w:t>3</w:t>
+      </w:r>
+      <w:r>
+        <w:rPr>
+          <w:lang w:val="en-US"/>
+        </w:rPr>
+        <w:t> :</w:t>
+      </w:r>
+      <w:proofErr w:type="gramEnd"/>
+      <w:r>
+        <w:rPr>
+          <w:lang w:val="en-US"/>
+        </w:rPr>
+        <w:t xml:space="preserve"> </w:t>
       </w:r>
       <w:r>
         <w:rPr>
@@ -278,7 +320,10 @@
               <w:jc w:val="center"/>
             </w:pPr>
             <w:r>
-              <w:t>240</w:t>
+              <w:t>2</w:t>
+            </w:r>
+            <w:r>
+              <w:t>53</w:t>
             </w:r>
           </w:p>
         </w:tc>
@@ -372,8 +417,14 @@
             <w:pPr>
               <w:jc w:val="center"/>
             </w:pPr>
-            <w:r>
-              <w:t>Hearthstone / PUBG / Rocket League</w:t>
+            <w:bookmarkStart w:id="0" w:name="_GoBack" w:colFirst="2" w:colLast="2"/>
+            <w:proofErr w:type="spellStart"/>
+            <w:r>
+              <w:t>Hearthstone</w:t>
+            </w:r>
+            <w:proofErr w:type="spellEnd"/>
+            <w:r>
+              <w:t xml:space="preserve"> / PUBG / Rocket League</w:t>
             </w:r>
           </w:p>
         </w:tc>
@@ -387,7 +438,10 @@
               <w:jc w:val="center"/>
             </w:pPr>
             <w:r>
-              <w:t>144</w:t>
+              <w:t>1</w:t>
+            </w:r>
+            <w:r>
+              <w:t>51</w:t>
             </w:r>
           </w:p>
         </w:tc>
@@ -460,7 +514,128 @@
               <w:t>192.168.12.</w:t>
             </w:r>
             <w:r>
-              <w:t>145</w:t>
+              <w:t>1</w:t>
+            </w:r>
+            <w:r>
+              <w:t>52</w:t>
+            </w:r>
+          </w:p>
+        </w:tc>
+      </w:tr>
+      <w:bookmarkEnd w:id="0"/>
+      <w:tr>
+        <w:trPr>
+          <w:trHeight w:val="619"/>
+        </w:trPr>
+        <w:tc>
+          <w:tcPr>
+            <w:tcW w:w="2151" w:type="dxa"/>
+            <w:vAlign w:val="center"/>
+          </w:tcPr>
+          <w:p>
+            <w:pPr>
+              <w:jc w:val="center"/>
+            </w:pPr>
+            <w:r>
+              <w:t>Wifi publique</w:t>
+            </w:r>
+          </w:p>
+        </w:tc>
+        <w:tc>
+          <w:tcPr>
+            <w:tcW w:w="2151" w:type="dxa"/>
+            <w:vAlign w:val="center"/>
+          </w:tcPr>
+          <w:p>
+            <w:pPr>
+              <w:jc w:val="center"/>
+            </w:pPr>
+            <w:proofErr w:type="gramStart"/>
+            <w:r>
+              <w:t>x</w:t>
+            </w:r>
+            <w:proofErr w:type="gramEnd"/>
+          </w:p>
+        </w:tc>
+        <w:tc>
+          <w:tcPr>
+            <w:tcW w:w="2151" w:type="dxa"/>
+            <w:vAlign w:val="center"/>
+          </w:tcPr>
+          <w:p>
+            <w:pPr>
+              <w:jc w:val="center"/>
+            </w:pPr>
+            <w:r>
+              <w:t>192.1</w:t>
+            </w:r>
+            <w:r>
+              <w:t>6</w:t>
+            </w:r>
+            <w:r>
+              <w:t>8.</w:t>
+            </w:r>
+            <w:r>
+              <w:t>78</w:t>
+            </w:r>
+            <w:r>
+              <w:t>.0</w:t>
+            </w:r>
+          </w:p>
+        </w:tc>
+        <w:tc>
+          <w:tcPr>
+            <w:tcW w:w="2153" w:type="dxa"/>
+            <w:vAlign w:val="center"/>
+          </w:tcPr>
+          <w:p>
+            <w:pPr>
+              <w:jc w:val="center"/>
+            </w:pPr>
+            <w:r>
+              <w:t>255.255.255.0</w:t>
+            </w:r>
+          </w:p>
+        </w:tc>
+        <w:tc>
+          <w:tcPr>
+            <w:tcW w:w="2153" w:type="dxa"/>
+            <w:vAlign w:val="center"/>
+          </w:tcPr>
+          <w:p>
+            <w:pPr>
+              <w:jc w:val="center"/>
+            </w:pPr>
+            <w:r>
+              <w:t>192.168.78.1</w:t>
+            </w:r>
+          </w:p>
+          <w:p>
+            <w:pPr>
+              <w:jc w:val="center"/>
+            </w:pPr>
+            <w:r>
+              <w:t>À</w:t>
+            </w:r>
+          </w:p>
+          <w:p>
+            <w:pPr>
+              <w:jc w:val="center"/>
+            </w:pPr>
+            <w:r>
+              <w:t>192.168.</w:t>
+            </w:r>
+            <w:r>
+              <w:t>78.</w:t>
+            </w:r>
+            <w:r>
+              <w:t>2</w:t>
+            </w:r>
+            <w:r>
+              <w:t>5</w:t>
+            </w:r>
+            <w:r>
+              <w:t>5</w:t>
             </w:r>
           </w:p>
         </w:tc>
@@ -479,7 +654,15 @@
               <w:jc w:val="center"/>
             </w:pPr>
             <w:r>
-              <w:t>Wifi publique</w:t>
+              <w:t>CSGO</w:t>
+            </w:r>
+          </w:p>
+          <w:p>
+            <w:pPr>
+              <w:jc w:val="center"/>
+            </w:pPr>
+            <w:r>
+              <w:t>(Non connecté à Internet)</w:t>
             </w:r>
           </w:p>
         </w:tc>
@@ -493,7 +676,7 @@
               <w:jc w:val="center"/>
             </w:pPr>
             <w:r>
-              <w:t>x</w:t>
+              <w:t>130</w:t>
             </w:r>
           </w:p>
         </w:tc>
@@ -513,13 +696,7 @@
               <w:t>6</w:t>
             </w:r>
             <w:r>
-              <w:t>8.</w:t>
-            </w:r>
-            <w:r>
-              <w:t>78</w:t>
-            </w:r>
-            <w:r>
-              <w:t>.0</w:t>
+              <w:t>8.34.0</w:t>
             </w:r>
           </w:p>
         </w:tc>
@@ -547,123 +724,6 @@
               <w:jc w:val="center"/>
             </w:pPr>
             <w:r>
-              <w:t>192.168.78.1</w:t>
-            </w:r>
-          </w:p>
-          <w:p>
-            <w:pPr>
-              <w:jc w:val="center"/>
-            </w:pPr>
-            <w:r>
-              <w:t>À</w:t>
-            </w:r>
-          </w:p>
-          <w:p>
-            <w:pPr>
-              <w:jc w:val="center"/>
-            </w:pPr>
-            <w:r>
-              <w:t>192.168.</w:t>
-            </w:r>
-            <w:r>
-              <w:t>78.</w:t>
-            </w:r>
-            <w:r>
-              <w:t>2</w:t>
-            </w:r>
-            <w:r>
-              <w:t>5</w:t>
-            </w:r>
-            <w:r>
-              <w:t>4</w:t>
-            </w:r>
-          </w:p>
-        </w:tc>
-      </w:tr>
-      <w:tr>
-        <w:trPr>
-          <w:trHeight w:val="619"/>
-        </w:trPr>
-        <w:tc>
-          <w:tcPr>
-            <w:tcW w:w="2151" w:type="dxa"/>
-            <w:vAlign w:val="center"/>
-          </w:tcPr>
-          <w:p>
-            <w:pPr>
-              <w:jc w:val="center"/>
-            </w:pPr>
-            <w:r>
-              <w:t>CSGO</w:t>
-            </w:r>
-          </w:p>
-          <w:p>
-            <w:pPr>
-              <w:jc w:val="center"/>
-            </w:pPr>
-            <w:r>
-              <w:t>(Non connecté à Internet)</w:t>
-            </w:r>
-          </w:p>
-        </w:tc>
-        <w:tc>
-          <w:tcPr>
-            <w:tcW w:w="2151" w:type="dxa"/>
-            <w:vAlign w:val="center"/>
-          </w:tcPr>
-          <w:p>
-            <w:pPr>
-              <w:jc w:val="center"/>
-            </w:pPr>
-            <w:r>
-              <w:t>130</w:t>
-            </w:r>
-          </w:p>
-        </w:tc>
-        <w:tc>
-          <w:tcPr>
-            <w:tcW w:w="2151" w:type="dxa"/>
-            <w:vAlign w:val="center"/>
-          </w:tcPr>
-          <w:p>
-            <w:pPr>
-              <w:jc w:val="center"/>
-            </w:pPr>
-            <w:r>
-              <w:t>192.1</w:t>
-            </w:r>
-            <w:r>
-              <w:t>6</w:t>
-            </w:r>
-            <w:r>
-              <w:t>8.34.0</w:t>
-            </w:r>
-          </w:p>
-        </w:tc>
-        <w:tc>
-          <w:tcPr>
-            <w:tcW w:w="2153" w:type="dxa"/>
-            <w:vAlign w:val="center"/>
-          </w:tcPr>
-          <w:p>
-            <w:pPr>
-              <w:jc w:val="center"/>
-            </w:pPr>
-            <w:r>
-              <w:t>255.255.255.0</w:t>
-            </w:r>
-          </w:p>
-        </w:tc>
-        <w:tc>
-          <w:tcPr>
-            <w:tcW w:w="2153" w:type="dxa"/>
-            <w:vAlign w:val="center"/>
-          </w:tcPr>
-          <w:p>
-            <w:pPr>
-              <w:jc w:val="center"/>
-            </w:pPr>
-            <w:r>
               <w:t>192.168.34.1</w:t>
             </w:r>
           </w:p>
@@ -671,9 +731,11 @@
             <w:pPr>
               <w:jc w:val="center"/>
             </w:pPr>
+            <w:proofErr w:type="gramStart"/>
             <w:r>
               <w:t>à</w:t>
             </w:r>
+            <w:proofErr w:type="gramEnd"/>
           </w:p>
           <w:p>
             <w:pPr>
@@ -830,9 +892,11 @@
             <w:pPr>
               <w:jc w:val="center"/>
             </w:pPr>
+            <w:proofErr w:type="spellStart"/>
             <w:r>
               <w:t>Hearthstone</w:t>
             </w:r>
+            <w:proofErr w:type="spellEnd"/>
           </w:p>
         </w:tc>
         <w:tc>
@@ -858,8 +922,6 @@
             <w:pPr>
               <w:jc w:val="center"/>
             </w:pPr>
-            <w:bookmarkStart w:id="0" w:name="_GoBack"/>
-            <w:bookmarkEnd w:id="0"/>
           </w:p>
         </w:tc>
         <w:tc>

--- a/ressources et autres/Plages IP possibles.docx
+++ b/ressources et autres/Plages IP possibles.docx
@@ -417,14 +417,21 @@
             <w:pPr>
               <w:jc w:val="center"/>
             </w:pPr>
-            <w:bookmarkStart w:id="0" w:name="_GoBack" w:colFirst="2" w:colLast="2"/>
             <w:proofErr w:type="spellStart"/>
             <w:r>
               <w:t>Hearthstone</w:t>
             </w:r>
             <w:proofErr w:type="spellEnd"/>
             <w:r>
-              <w:t xml:space="preserve"> / PUBG / Rocket League</w:t>
+              <w:t xml:space="preserve"> / </w:t>
+            </w:r>
+            <w:proofErr w:type="spellStart"/>
+            <w:r>
+              <w:t>PUBG</w:t>
+            </w:r>
+            <w:proofErr w:type="spellEnd"/>
+            <w:r>
+              <w:t xml:space="preserve"> / Rocket League</w:t>
             </w:r>
           </w:p>
         </w:tc>
@@ -522,7 +529,6 @@
           </w:p>
         </w:tc>
       </w:tr>
-      <w:bookmarkEnd w:id="0"/>
       <w:tr>
         <w:trPr>
           <w:trHeight w:val="619"/>
@@ -771,11 +777,11 @@
         <w:tblLook w:val="04A0" w:firstRow="1" w:lastRow="0" w:firstColumn="1" w:lastColumn="0" w:noHBand="0" w:noVBand="1"/>
       </w:tblPr>
       <w:tblGrid>
-        <w:gridCol w:w="2132"/>
-        <w:gridCol w:w="2132"/>
-        <w:gridCol w:w="2132"/>
-        <w:gridCol w:w="2134"/>
-        <w:gridCol w:w="2134"/>
+        <w:gridCol w:w="1991"/>
+        <w:gridCol w:w="1760"/>
+        <w:gridCol w:w="3408"/>
+        <w:gridCol w:w="1742"/>
+        <w:gridCol w:w="1763"/>
       </w:tblGrid>
       <w:tr>
         <w:trPr>
@@ -783,7 +789,7 @@
         </w:trPr>
         <w:tc>
           <w:tcPr>
-            <w:tcW w:w="2132" w:type="dxa"/>
+            <w:tcW w:w="1991" w:type="dxa"/>
             <w:vAlign w:val="center"/>
           </w:tcPr>
           <w:p>
@@ -812,7 +818,7 @@
         </w:tc>
         <w:tc>
           <w:tcPr>
-            <w:tcW w:w="2132" w:type="dxa"/>
+            <w:tcW w:w="1760" w:type="dxa"/>
             <w:vAlign w:val="center"/>
           </w:tcPr>
           <w:p>
@@ -829,29 +835,49 @@
         </w:tc>
         <w:tc>
           <w:tcPr>
-            <w:tcW w:w="2132" w:type="dxa"/>
-            <w:vAlign w:val="center"/>
-          </w:tcPr>
-          <w:p>
-            <w:pPr>
-              <w:jc w:val="center"/>
-            </w:pPr>
-            <w:r>
-              <w:rPr>
-                <w:b/>
-              </w:rPr>
-              <w:t>Adresse du réseau</w:t>
-            </w:r>
-          </w:p>
-        </w:tc>
-        <w:tc>
-          <w:tcPr>
-            <w:tcW w:w="2134" w:type="dxa"/>
-            <w:vAlign w:val="center"/>
-          </w:tcPr>
-          <w:p>
-            <w:pPr>
-              <w:jc w:val="center"/>
+            <w:tcW w:w="3408" w:type="dxa"/>
+            <w:vAlign w:val="center"/>
+          </w:tcPr>
+          <w:p>
+            <w:pPr>
+              <w:jc w:val="center"/>
+              <w:rPr>
+                <w:b/>
+              </w:rPr>
+            </w:pPr>
+            <w:r>
+              <w:rPr>
+                <w:b/>
+              </w:rPr>
+              <w:t xml:space="preserve">Adresse du </w:t>
+            </w:r>
+            <w:r>
+              <w:rPr>
+                <w:b/>
+              </w:rPr>
+              <w:t>réseau</w:t>
+            </w:r>
+          </w:p>
+          <w:p>
+            <w:pPr>
+              <w:jc w:val="center"/>
+              <w:rPr>
+                <w:b/>
+              </w:rPr>
+            </w:pPr>
+            <w:r>
+              <w:rPr>
+                <w:b/>
+              </w:rPr>
+              <w:t>+</w:t>
+            </w:r>
+          </w:p>
+          <w:p>
+            <w:pPr>
+              <w:jc w:val="center"/>
+              <w:rPr>
+                <w:b/>
+              </w:rPr>
             </w:pPr>
             <w:r>
               <w:rPr>
@@ -863,13 +889,34 @@
         </w:tc>
         <w:tc>
           <w:tcPr>
-            <w:tcW w:w="2134" w:type="dxa"/>
-            <w:vAlign w:val="center"/>
-          </w:tcPr>
-          <w:p>
-            <w:pPr>
-              <w:jc w:val="center"/>
-            </w:pPr>
+            <w:tcW w:w="1742" w:type="dxa"/>
+            <w:vAlign w:val="center"/>
+          </w:tcPr>
+          <w:p>
+            <w:pPr>
+              <w:jc w:val="center"/>
+            </w:pPr>
+            <w:proofErr w:type="spellStart"/>
+            <w:r>
+              <w:rPr>
+                <w:b/>
+              </w:rPr>
+              <w:t>CIDR</w:t>
+            </w:r>
+            <w:proofErr w:type="spellEnd"/>
+          </w:p>
+        </w:tc>
+        <w:tc>
+          <w:tcPr>
+            <w:tcW w:w="1763" w:type="dxa"/>
+            <w:vAlign w:val="center"/>
+          </w:tcPr>
+          <w:p>
+            <w:pPr>
+              <w:jc w:val="center"/>
+            </w:pPr>
+            <w:bookmarkStart w:id="0" w:name="_GoBack"/>
+            <w:bookmarkEnd w:id="0"/>
             <w:r>
               <w:rPr>
                 <w:b/>
@@ -885,7 +932,7 @@
         </w:trPr>
         <w:tc>
           <w:tcPr>
-            <w:tcW w:w="2132" w:type="dxa"/>
+            <w:tcW w:w="1991" w:type="dxa"/>
             <w:vAlign w:val="center"/>
           </w:tcPr>
           <w:p>
@@ -901,7 +948,7 @@
         </w:tc>
         <w:tc>
           <w:tcPr>
-            <w:tcW w:w="2132" w:type="dxa"/>
+            <w:tcW w:w="1760" w:type="dxa"/>
             <w:vAlign w:val="center"/>
           </w:tcPr>
           <w:p>
@@ -915,29 +962,41 @@
         </w:tc>
         <w:tc>
           <w:tcPr>
-            <w:tcW w:w="2132" w:type="dxa"/>
-            <w:vAlign w:val="center"/>
-          </w:tcPr>
-          <w:p>
-            <w:pPr>
-              <w:jc w:val="center"/>
-            </w:pPr>
-          </w:p>
-        </w:tc>
-        <w:tc>
-          <w:tcPr>
-            <w:tcW w:w="2134" w:type="dxa"/>
-            <w:vAlign w:val="center"/>
-          </w:tcPr>
-          <w:p>
-            <w:pPr>
-              <w:jc w:val="center"/>
-            </w:pPr>
-          </w:p>
-        </w:tc>
-        <w:tc>
-          <w:tcPr>
-            <w:tcW w:w="2134" w:type="dxa"/>
+            <w:tcW w:w="3408" w:type="dxa"/>
+            <w:vAlign w:val="center"/>
+          </w:tcPr>
+          <w:p>
+            <w:pPr>
+              <w:jc w:val="center"/>
+            </w:pPr>
+            <w:r>
+              <w:t>192.168.12.0</w:t>
+            </w:r>
+            <w:r>
+              <w:t>.</w:t>
+            </w:r>
+            <w:r>
+              <w:t>255.255.255.0</w:t>
+            </w:r>
+          </w:p>
+        </w:tc>
+        <w:tc>
+          <w:tcPr>
+            <w:tcW w:w="1742" w:type="dxa"/>
+            <w:vAlign w:val="center"/>
+          </w:tcPr>
+          <w:p>
+            <w:pPr>
+              <w:jc w:val="center"/>
+            </w:pPr>
+            <w:r>
+              <w:t>/25</w:t>
+            </w:r>
+          </w:p>
+        </w:tc>
+        <w:tc>
+          <w:tcPr>
+            <w:tcW w:w="1763" w:type="dxa"/>
             <w:vAlign w:val="center"/>
           </w:tcPr>
           <w:p>
@@ -953,51 +1012,65 @@
         </w:trPr>
         <w:tc>
           <w:tcPr>
-            <w:tcW w:w="2132" w:type="dxa"/>
-            <w:vAlign w:val="center"/>
-          </w:tcPr>
-          <w:p>
-            <w:pPr>
-              <w:jc w:val="center"/>
-            </w:pPr>
-          </w:p>
-        </w:tc>
-        <w:tc>
-          <w:tcPr>
-            <w:tcW w:w="2132" w:type="dxa"/>
-            <w:vAlign w:val="center"/>
-          </w:tcPr>
-          <w:p>
-            <w:pPr>
-              <w:jc w:val="center"/>
-            </w:pPr>
-          </w:p>
-        </w:tc>
-        <w:tc>
-          <w:tcPr>
-            <w:tcW w:w="2132" w:type="dxa"/>
-            <w:vAlign w:val="center"/>
-          </w:tcPr>
-          <w:p>
-            <w:pPr>
-              <w:jc w:val="center"/>
-            </w:pPr>
-          </w:p>
-        </w:tc>
-        <w:tc>
-          <w:tcPr>
-            <w:tcW w:w="2134" w:type="dxa"/>
-            <w:vAlign w:val="center"/>
-          </w:tcPr>
-          <w:p>
-            <w:pPr>
-              <w:jc w:val="center"/>
-            </w:pPr>
-          </w:p>
-        </w:tc>
-        <w:tc>
-          <w:tcPr>
-            <w:tcW w:w="2134" w:type="dxa"/>
+            <w:tcW w:w="1991" w:type="dxa"/>
+            <w:vAlign w:val="center"/>
+          </w:tcPr>
+          <w:p>
+            <w:pPr>
+              <w:jc w:val="center"/>
+            </w:pPr>
+            <w:proofErr w:type="spellStart"/>
+            <w:r>
+              <w:t>PUBG</w:t>
+            </w:r>
+            <w:proofErr w:type="spellEnd"/>
+          </w:p>
+        </w:tc>
+        <w:tc>
+          <w:tcPr>
+            <w:tcW w:w="1760" w:type="dxa"/>
+            <w:vAlign w:val="center"/>
+          </w:tcPr>
+          <w:p>
+            <w:pPr>
+              <w:jc w:val="center"/>
+            </w:pPr>
+            <w:r>
+              <w:t>48</w:t>
+            </w:r>
+          </w:p>
+        </w:tc>
+        <w:tc>
+          <w:tcPr>
+            <w:tcW w:w="3408" w:type="dxa"/>
+            <w:vAlign w:val="center"/>
+          </w:tcPr>
+          <w:p>
+            <w:pPr>
+              <w:jc w:val="center"/>
+            </w:pPr>
+            <w:r>
+              <w:t>192.168.12.0.255.255.255.0</w:t>
+            </w:r>
+          </w:p>
+        </w:tc>
+        <w:tc>
+          <w:tcPr>
+            <w:tcW w:w="1742" w:type="dxa"/>
+            <w:vAlign w:val="center"/>
+          </w:tcPr>
+          <w:p>
+            <w:pPr>
+              <w:jc w:val="center"/>
+            </w:pPr>
+            <w:r>
+              <w:t>/24</w:t>
+            </w:r>
+          </w:p>
+        </w:tc>
+        <w:tc>
+          <w:tcPr>
+            <w:tcW w:w="1763" w:type="dxa"/>
             <w:vAlign w:val="center"/>
           </w:tcPr>
           <w:p>
@@ -1013,111 +1086,63 @@
         </w:trPr>
         <w:tc>
           <w:tcPr>
-            <w:tcW w:w="2132" w:type="dxa"/>
-            <w:vAlign w:val="center"/>
-          </w:tcPr>
-          <w:p>
-            <w:pPr>
-              <w:jc w:val="center"/>
-            </w:pPr>
-          </w:p>
-        </w:tc>
-        <w:tc>
-          <w:tcPr>
-            <w:tcW w:w="2132" w:type="dxa"/>
-            <w:vAlign w:val="center"/>
-          </w:tcPr>
-          <w:p>
-            <w:pPr>
-              <w:jc w:val="center"/>
-            </w:pPr>
-          </w:p>
-        </w:tc>
-        <w:tc>
-          <w:tcPr>
-            <w:tcW w:w="2132" w:type="dxa"/>
-            <w:vAlign w:val="center"/>
-          </w:tcPr>
-          <w:p>
-            <w:pPr>
-              <w:jc w:val="center"/>
-            </w:pPr>
-          </w:p>
-        </w:tc>
-        <w:tc>
-          <w:tcPr>
-            <w:tcW w:w="2134" w:type="dxa"/>
-            <w:vAlign w:val="center"/>
-          </w:tcPr>
-          <w:p>
-            <w:pPr>
-              <w:jc w:val="center"/>
-            </w:pPr>
-          </w:p>
-        </w:tc>
-        <w:tc>
-          <w:tcPr>
-            <w:tcW w:w="2134" w:type="dxa"/>
-            <w:vAlign w:val="center"/>
-          </w:tcPr>
-          <w:p>
-            <w:pPr>
-              <w:jc w:val="center"/>
-            </w:pPr>
-          </w:p>
-        </w:tc>
-      </w:tr>
-      <w:tr>
-        <w:trPr>
-          <w:trHeight w:val="487"/>
-        </w:trPr>
-        <w:tc>
-          <w:tcPr>
-            <w:tcW w:w="2132" w:type="dxa"/>
-            <w:vAlign w:val="center"/>
-          </w:tcPr>
-          <w:p>
-            <w:pPr>
-              <w:jc w:val="center"/>
-            </w:pPr>
-          </w:p>
-        </w:tc>
-        <w:tc>
-          <w:tcPr>
-            <w:tcW w:w="2132" w:type="dxa"/>
-            <w:vAlign w:val="center"/>
-          </w:tcPr>
-          <w:p>
-            <w:pPr>
-              <w:jc w:val="center"/>
-            </w:pPr>
-          </w:p>
-        </w:tc>
-        <w:tc>
-          <w:tcPr>
-            <w:tcW w:w="2132" w:type="dxa"/>
-            <w:vAlign w:val="center"/>
-          </w:tcPr>
-          <w:p>
-            <w:pPr>
-              <w:jc w:val="center"/>
-            </w:pPr>
-          </w:p>
-        </w:tc>
-        <w:tc>
-          <w:tcPr>
-            <w:tcW w:w="2134" w:type="dxa"/>
-            <w:vAlign w:val="center"/>
-          </w:tcPr>
-          <w:p>
-            <w:pPr>
-              <w:jc w:val="center"/>
-            </w:pPr>
-          </w:p>
-        </w:tc>
-        <w:tc>
-          <w:tcPr>
-            <w:tcW w:w="2134" w:type="dxa"/>
+            <w:tcW w:w="1991" w:type="dxa"/>
+            <w:vAlign w:val="center"/>
+          </w:tcPr>
+          <w:p>
+            <w:pPr>
+              <w:jc w:val="center"/>
+            </w:pPr>
+            <w:r>
+              <w:t>Rocket League</w:t>
+            </w:r>
+          </w:p>
+        </w:tc>
+        <w:tc>
+          <w:tcPr>
+            <w:tcW w:w="1760" w:type="dxa"/>
+            <w:vAlign w:val="center"/>
+          </w:tcPr>
+          <w:p>
+            <w:pPr>
+              <w:jc w:val="center"/>
+            </w:pPr>
+            <w:r>
+              <w:t>48</w:t>
+            </w:r>
+          </w:p>
+        </w:tc>
+        <w:tc>
+          <w:tcPr>
+            <w:tcW w:w="3408" w:type="dxa"/>
+            <w:vAlign w:val="center"/>
+          </w:tcPr>
+          <w:p>
+            <w:pPr>
+              <w:jc w:val="center"/>
+            </w:pPr>
+            <w:r>
+              <w:t>192.168.12.0.255.255.255.0</w:t>
+            </w:r>
+          </w:p>
+        </w:tc>
+        <w:tc>
+          <w:tcPr>
+            <w:tcW w:w="1742" w:type="dxa"/>
+            <w:vAlign w:val="center"/>
+          </w:tcPr>
+          <w:p>
+            <w:pPr>
+              <w:jc w:val="center"/>
+            </w:pPr>
+            <w:r>
+              <w:t>/23</w:t>
+            </w:r>
+          </w:p>
+        </w:tc>
+        <w:tc>
+          <w:tcPr>
+            <w:tcW w:w="1763" w:type="dxa"/>
             <w:vAlign w:val="center"/>
           </w:tcPr>
           <w:p>
